--- a/Assets/План локаций.docx
+++ b/Assets/План локаций.docx
@@ -499,7 +499,15 @@
         <w:pStyle w:val="2"/>
       </w:pPr>
       <w:r>
-        <w:t>Плавный поворот рулевого колеса</w:t>
+        <w:t>Плавная работа педалью сцепления</w:t>
+      </w:r>
+    </w:p>
+    <w:p>
+      <w:pPr>
+        <w:pStyle w:val="2"/>
+      </w:pPr>
+      <w:r>
+        <w:t>Плавная работа педалью газа</w:t>
       </w:r>
       <w:bookmarkStart w:id="0" w:name="_GoBack"/>
       <w:bookmarkEnd w:id="0"/>
@@ -509,21 +517,7 @@
         <w:pStyle w:val="2"/>
       </w:pPr>
       <w:r>
-        <w:t>Плавная работ</w:t>
-      </w:r>
-      <w:r>
-        <w:t>а</w:t>
-      </w:r>
-      <w:r>
-        <w:t xml:space="preserve"> педалью сцепления</w:t>
-      </w:r>
-    </w:p>
-    <w:p>
-      <w:pPr>
-        <w:pStyle w:val="2"/>
-      </w:pPr>
-      <w:r>
-        <w:t>Плавная работа педалью газа</w:t>
+        <w:t>Плавный поворот рулевого колеса</w:t>
       </w:r>
     </w:p>
     <w:p>
